--- a/documentation/screencast.docx
+++ b/documentation/screencast.docx
@@ -62,8 +62,6 @@
       <w:r>
         <w:t>At the end of a training, the user can choose whether to accept or deny the training based on the visual feedback received.</w:t>
       </w:r>
-      <w:bookmarkStart w:id="0" w:name="_GoBack"/>
-      <w:bookmarkEnd w:id="0"/>
     </w:p>
     <w:p>
       <w:r>
@@ -117,17 +115,12 @@
     </w:p>
     <w:p>
       <w:r>
+        <w:t>Just as shown in the Emotiv Control Panel, the player has access to the sensor contact quality information and the current action and its power.</w:t>
+      </w:r>
+    </w:p>
+    <w:p>
+      <w:r>
         <w:lastRenderedPageBreak/>
-        <w:t>Just as shown in the Emotiv Control Panel, the player has access to the sensor contact quality information and the current action and its power.</w:t>
-      </w:r>
-    </w:p>
-    <w:p>
-      <w:r>
-        <w:t xml:space="preserve">After the player presses PLAY, they are prompted with a screen to select a car model and colour to use within the game. There are only 2 models at the moment. These are free online models from tf3dm.com and archive3d.net. </w:t>
-      </w:r>
-    </w:p>
-    <w:p>
-      <w:r>
         <w:t xml:space="preserve">In </w:t>
       </w:r>
       <w:r>
@@ -171,6 +164,13 @@
       <w:r>
         <w:t>tab, the player can switch the play mode which by default is Cognitiv. They may also change the sound volume and whether the game is played in fullscreen or window mode.</w:t>
       </w:r>
+    </w:p>
+    <w:p>
+      <w:r>
+        <w:t xml:space="preserve">After the player presses PLAY, they are prompted with a screen to select a car model and colour to use within the game. There are only 2 models at the moment. These are free online models from tf3dm.com and archive3d.net. </w:t>
+      </w:r>
+      <w:bookmarkStart w:id="0" w:name="_GoBack"/>
+      <w:bookmarkEnd w:id="0"/>
     </w:p>
     <w:p>
       <w:r>
@@ -262,7 +262,7 @@
     </w:p>
     <w:sectPr>
       <w:pgSz w:w="11906" w:h="16838"/>
-      <w:pgMar w:top="1440" w:right="1440" w:bottom="1440" w:left="1440" w:header="708" w:footer="708" w:gutter="0"/>
+      <w:pgMar w:top="1276" w:right="1440" w:bottom="1440" w:left="1440" w:header="708" w:footer="708" w:gutter="0"/>
       <w:cols w:space="708"/>
       <w:docGrid w:linePitch="360"/>
     </w:sectPr>
